--- a/Инструкция по СВНГ-Т.docx
+++ b/Инструкция по СВНГ-Т.docx
@@ -5163,9 +5163,150 @@
           <w:rFonts w:ascii="Times New Roman" w:hAnsi="Times New Roman" w:cs="Times New Roman"/>
           <w:sz w:val="24"/>
           <w:szCs w:val="24"/>
+          <w:lang w:val="ru-RU"/>
+        </w:rPr>
+      </w:pPr>
+      <w:r>
+        <w:rPr>
+          <w:rFonts w:ascii="Times New Roman" w:hAnsi="Times New Roman" w:cs="Times New Roman"/>
+          <w:sz w:val="24"/>
+          <w:szCs w:val="24"/>
+          <w:lang w:val="ru-RU"/>
+        </w:rPr>
+        <w:t>/////////////////////////////////////////////////////////////////////////////////////////////////////////////////////////////////</w:t>
+      </w:r>
+    </w:p>
+    <w:p>
+      <w:pPr>
+        <w:rPr>
+          <w:rFonts w:ascii="Times New Roman" w:hAnsi="Times New Roman" w:cs="Times New Roman"/>
+          <w:sz w:val="24"/>
+          <w:szCs w:val="24"/>
+          <w:lang w:val="ru-RU"/>
+        </w:rPr>
+      </w:pPr>
+    </w:p>
+    <w:p>
+      <w:pPr>
+        <w:rPr>
+          <w:rFonts w:ascii="Times New Roman" w:hAnsi="Times New Roman" w:cs="Times New Roman"/>
+          <w:sz w:val="24"/>
+          <w:szCs w:val="24"/>
+          <w:lang w:val="ru-RU"/>
+        </w:rPr>
+      </w:pPr>
+      <w:r>
+        <w:rPr>
+          <w:rFonts w:ascii="Times New Roman" w:hAnsi="Times New Roman" w:cs="Times New Roman"/>
+          <w:sz w:val="24"/>
+          <w:szCs w:val="24"/>
+          <w:lang w:val="ru-RU"/>
+        </w:rPr>
+        <w:t>1</w:t>
+      </w:r>
+      <w:r>
+        <w:rPr>
+          <w:rFonts w:ascii="Times New Roman" w:hAnsi="Times New Roman" w:cs="Times New Roman"/>
+          <w:sz w:val="24"/>
+          <w:szCs w:val="24"/>
+          <w:lang w:val="ru-RU"/>
+        </w:rPr>
+        <w:t>.  Проверка цепочек</w:t>
+      </w:r>
+    </w:p>
+    <w:p>
+      <w:pPr>
+        <w:rPr>
+          <w:rFonts w:ascii="Times New Roman" w:hAnsi="Times New Roman" w:cs="Times New Roman"/>
+          <w:sz w:val="24"/>
+          <w:szCs w:val="24"/>
+          <w:lang w:val="ru-RU"/>
+        </w:rPr>
+      </w:pPr>
+      <w:r>
+        <w:rPr>
+          <w:rFonts w:ascii="Times New Roman" w:hAnsi="Times New Roman" w:cs="Times New Roman"/>
+          <w:sz w:val="24"/>
+          <w:szCs w:val="24"/>
+          <w:lang w:val="ru-RU"/>
+        </w:rPr>
+        <w:t xml:space="preserve">2.  Обработка и очистка информационного объекта в </w:t>
+      </w:r>
+      <w:r>
+        <w:rPr>
+          <w:rFonts w:ascii="Times New Roman" w:hAnsi="Times New Roman" w:cs="Times New Roman"/>
+          <w:sz w:val="24"/>
+          <w:szCs w:val="24"/>
           <w:lang w:val="en-US"/>
         </w:rPr>
-      </w:pPr>
+        <w:t>GUI</w:t>
+      </w:r>
+    </w:p>
+    <w:p>
+      <w:pPr>
+        <w:rPr>
+          <w:rFonts w:ascii="Times New Roman" w:hAnsi="Times New Roman" w:cs="Times New Roman"/>
+          <w:sz w:val="24"/>
+          <w:szCs w:val="24"/>
+          <w:lang w:val="ru-RU"/>
+        </w:rPr>
+      </w:pPr>
+      <w:r>
+        <w:rPr>
+          <w:rFonts w:ascii="Times New Roman" w:hAnsi="Times New Roman" w:cs="Times New Roman"/>
+          <w:sz w:val="24"/>
+          <w:szCs w:val="24"/>
+          <w:lang w:val="ru-RU"/>
+        </w:rPr>
+        <w:t xml:space="preserve">3.  </w:t>
+      </w:r>
+      <w:r>
+        <w:rPr>
+          <w:rFonts w:ascii="Times New Roman" w:hAnsi="Times New Roman" w:cs="Times New Roman"/>
+          <w:sz w:val="24"/>
+          <w:szCs w:val="24"/>
+          <w:lang w:val="ru-RU"/>
+        </w:rPr>
+        <w:t>Сигналы перехода в авто- и ручной режим</w:t>
+      </w:r>
+    </w:p>
+    <w:p>
+      <w:pPr>
+        <w:rPr>
+          <w:rFonts w:ascii="Times New Roman" w:hAnsi="Times New Roman" w:cs="Times New Roman"/>
+          <w:sz w:val="24"/>
+          <w:szCs w:val="24"/>
+          <w:lang w:val="ru-RU"/>
+        </w:rPr>
+      </w:pPr>
+      <w:r>
+        <w:rPr>
+          <w:rFonts w:ascii="Times New Roman" w:hAnsi="Times New Roman" w:cs="Times New Roman"/>
+          <w:sz w:val="24"/>
+          <w:szCs w:val="24"/>
+          <w:lang w:val="ru-RU"/>
+        </w:rPr>
+        <w:t>4.  Конструктор копирования и оператор присвоения</w:t>
+      </w:r>
+    </w:p>
+    <w:p>
+      <w:pPr>
+        <w:rPr>
+          <w:rFonts w:ascii="Times New Roman" w:hAnsi="Times New Roman" w:cs="Times New Roman"/>
+          <w:sz w:val="24"/>
+          <w:szCs w:val="24"/>
+          <w:lang w:val="ru-RU"/>
+        </w:rPr>
+      </w:pPr>
+      <w:r>
+        <w:rPr>
+          <w:rFonts w:ascii="Times New Roman" w:hAnsi="Times New Roman" w:cs="Times New Roman"/>
+          <w:sz w:val="24"/>
+          <w:szCs w:val="24"/>
+          <w:lang w:val="ru-RU"/>
+        </w:rPr>
+        <w:t xml:space="preserve">5. Привязка к </w:t>
+      </w:r>
       <w:r>
         <w:rPr>
           <w:rFonts w:ascii="Times New Roman" w:hAnsi="Times New Roman" w:cs="Times New Roman"/>
@@ -5173,7 +5314,7 @@
           <w:szCs w:val="24"/>
           <w:lang w:val="en-US"/>
         </w:rPr>
-        <w:t>/////////////////////////////////////////////////////////////////////////////////////////////////////////////////////////////////</w:t>
+        <w:t>GUI</w:t>
       </w:r>
     </w:p>
     <w:p>
@@ -5185,16 +5326,6 @@
           <w:lang w:val="en-US"/>
         </w:rPr>
       </w:pPr>
-    </w:p>
-    <w:p>
-      <w:pPr>
-        <w:rPr>
-          <w:rFonts w:ascii="Times New Roman" w:hAnsi="Times New Roman" w:cs="Times New Roman"/>
-          <w:sz w:val="24"/>
-          <w:szCs w:val="24"/>
-          <w:lang w:val="ru-RU"/>
-        </w:rPr>
-      </w:pPr>
       <w:r>
         <w:rPr>
           <w:rFonts w:ascii="Times New Roman" w:hAnsi="Times New Roman" w:cs="Times New Roman"/>
@@ -5202,129 +5333,69 @@
           <w:szCs w:val="24"/>
           <w:lang w:val="en-US"/>
         </w:rPr>
-        <w:t>1</w:t>
-      </w:r>
-      <w:r>
-        <w:rPr>
-          <w:rFonts w:ascii="Times New Roman" w:hAnsi="Times New Roman" w:cs="Times New Roman"/>
-          <w:sz w:val="24"/>
-          <w:szCs w:val="24"/>
-          <w:lang w:val="ru-RU"/>
-        </w:rPr>
-        <w:t>.  Проверка цепочек</w:t>
-      </w:r>
-    </w:p>
-    <w:p>
-      <w:pPr>
+        <w:t>------------------------------------------------------------------------------------------------------------------</w:t>
+      </w:r>
+    </w:p>
+    <w:p>
+      <w:pPr>
+        <w:rPr>
+          <w:rFonts w:ascii="Times New Roman" w:hAnsi="Times New Roman" w:cs="Times New Roman"/>
+          <w:b/>
+          <w:color w:val="FF0000"/>
+          <w:sz w:val="24"/>
+          <w:szCs w:val="24"/>
+          <w:lang w:val="ru-RU"/>
+        </w:rPr>
+      </w:pPr>
+      <w:r>
         <w:rPr>
           <w:rFonts w:ascii="Times New Roman" w:hAnsi="Times New Roman" w:cs="Times New Roman"/>
           <w:sz w:val="24"/>
           <w:szCs w:val="24"/>
           <w:lang w:val="en-US"/>
         </w:rPr>
-      </w:pPr>
-      <w:r>
-        <w:rPr>
-          <w:rFonts w:ascii="Times New Roman" w:hAnsi="Times New Roman" w:cs="Times New Roman"/>
-          <w:sz w:val="24"/>
-          <w:szCs w:val="24"/>
-          <w:lang w:val="ru-RU"/>
-        </w:rPr>
-        <w:t xml:space="preserve">2.  Обработка и очистка </w:t>
-      </w:r>
-      <w:r>
-        <w:rPr>
-          <w:rFonts w:ascii="Times New Roman" w:hAnsi="Times New Roman" w:cs="Times New Roman"/>
-          <w:sz w:val="24"/>
-          <w:szCs w:val="24"/>
-          <w:lang w:val="ru-RU"/>
-        </w:rPr>
-        <w:t>информационного объекта</w:t>
-      </w:r>
-      <w:r>
-        <w:rPr>
-          <w:rFonts w:ascii="Times New Roman" w:hAnsi="Times New Roman" w:cs="Times New Roman"/>
-          <w:sz w:val="24"/>
-          <w:szCs w:val="24"/>
-          <w:lang w:val="ru-RU"/>
-        </w:rPr>
-        <w:t xml:space="preserve"> в </w:t>
-      </w:r>
-      <w:r>
+        <w:t xml:space="preserve">                                  </w:t>
+      </w:r>
+      <w:r>
+        <w:rPr>
+          <w:rFonts w:ascii="Times New Roman" w:hAnsi="Times New Roman" w:cs="Times New Roman"/>
+          <w:b/>
+          <w:color w:val="FF0000"/>
+          <w:sz w:val="24"/>
+          <w:szCs w:val="24"/>
+          <w:lang w:val="ru-RU"/>
+        </w:rPr>
+        <w:t>СРХР-Т</w:t>
+      </w:r>
+    </w:p>
+    <w:p>
+      <w:pPr>
+        <w:rPr>
+          <w:rFonts w:ascii="Times New Roman" w:hAnsi="Times New Roman" w:cs="Times New Roman"/>
+          <w:sz w:val="24"/>
+          <w:szCs w:val="24"/>
+          <w:lang w:val="ru-RU"/>
+        </w:rPr>
+      </w:pPr>
+      <w:r>
+        <w:rPr>
+          <w:rFonts w:ascii="Times New Roman" w:hAnsi="Times New Roman" w:cs="Times New Roman"/>
+          <w:sz w:val="24"/>
+          <w:szCs w:val="24"/>
+          <w:lang w:val="ru-RU"/>
+        </w:rPr>
+        <w:t>1. Отработать протокол</w:t>
+      </w:r>
+    </w:p>
+    <w:p>
+      <w:pPr>
         <w:rPr>
           <w:rFonts w:ascii="Times New Roman" w:hAnsi="Times New Roman" w:cs="Times New Roman"/>
           <w:sz w:val="24"/>
           <w:szCs w:val="24"/>
           <w:lang w:val="en-US"/>
         </w:rPr>
-        <w:t>GUI</w:t>
-      </w:r>
-    </w:p>
-    <w:p>
-      <w:pPr>
-        <w:rPr>
-          <w:rFonts w:ascii="Times New Roman" w:hAnsi="Times New Roman" w:cs="Times New Roman"/>
-          <w:sz w:val="24"/>
-          <w:szCs w:val="24"/>
-          <w:lang w:val="ru-RU"/>
-        </w:rPr>
-      </w:pPr>
-      <w:r>
-        <w:rPr>
-          <w:rFonts w:ascii="Times New Roman" w:hAnsi="Times New Roman" w:cs="Times New Roman"/>
-          <w:sz w:val="24"/>
-          <w:szCs w:val="24"/>
-          <w:lang w:val="ru-RU"/>
-        </w:rPr>
-        <w:t xml:space="preserve">3.  </w:t>
-      </w:r>
-      <w:r>
-        <w:rPr>
-          <w:rFonts w:ascii="Times New Roman" w:hAnsi="Times New Roman" w:cs="Times New Roman"/>
-          <w:sz w:val="24"/>
-          <w:szCs w:val="24"/>
-          <w:lang w:val="ru-RU"/>
-        </w:rPr>
-        <w:t>Сигналы перехода в авто- и ручной режим</w:t>
-      </w:r>
-    </w:p>
-    <w:p>
-      <w:pPr>
-        <w:rPr>
-          <w:rFonts w:ascii="Times New Roman" w:hAnsi="Times New Roman" w:cs="Times New Roman"/>
-          <w:sz w:val="24"/>
-          <w:szCs w:val="24"/>
-          <w:lang w:val="ru-RU"/>
-        </w:rPr>
-      </w:pPr>
-      <w:r>
-        <w:rPr>
-          <w:rFonts w:ascii="Times New Roman" w:hAnsi="Times New Roman" w:cs="Times New Roman"/>
-          <w:sz w:val="24"/>
-          <w:szCs w:val="24"/>
-          <w:lang w:val="ru-RU"/>
-        </w:rPr>
-        <w:t>4.  Конструктор копирования и оператор присвоения</w:t>
-      </w:r>
-    </w:p>
-    <w:p>
-      <w:pPr>
-        <w:rPr>
-          <w:rFonts w:ascii="Times New Roman" w:hAnsi="Times New Roman" w:cs="Times New Roman"/>
-          <w:sz w:val="24"/>
-          <w:szCs w:val="24"/>
-          <w:lang w:val="ru-RU"/>
-        </w:rPr>
-      </w:pPr>
-      <w:r>
-        <w:rPr>
-          <w:rFonts w:ascii="Times New Roman" w:hAnsi="Times New Roman" w:cs="Times New Roman"/>
-          <w:sz w:val="24"/>
-          <w:szCs w:val="24"/>
-          <w:lang w:val="ru-RU"/>
-        </w:rPr>
-        <w:t xml:space="preserve">5. Привязка к </w:t>
-      </w:r>
+      </w:pPr>
       <w:r>
         <w:rPr>
           <w:rFonts w:ascii="Times New Roman" w:hAnsi="Times New Roman" w:cs="Times New Roman"/>
@@ -5332,50 +5403,1225 @@
           <w:szCs w:val="24"/>
           <w:lang w:val="en-US"/>
         </w:rPr>
-        <w:t>GUI</w:t>
-      </w:r>
-    </w:p>
-    <w:p>
-      <w:pPr>
-        <w:rPr>
-          <w:rFonts w:ascii="Times New Roman" w:hAnsi="Times New Roman" w:cs="Times New Roman"/>
-          <w:sz w:val="24"/>
-          <w:szCs w:val="24"/>
-          <w:lang w:val="ru-RU"/>
-        </w:rPr>
-      </w:pPr>
-    </w:p>
-    <w:p>
-      <w:pPr>
-        <w:rPr>
-          <w:rFonts w:ascii="Times New Roman" w:hAnsi="Times New Roman" w:cs="Times New Roman"/>
-          <w:sz w:val="24"/>
-          <w:szCs w:val="24"/>
-          <w:lang w:val="ru-RU"/>
-        </w:rPr>
-      </w:pPr>
-    </w:p>
-    <w:p>
-      <w:pPr>
-        <w:rPr>
-          <w:rFonts w:ascii="Times New Roman" w:hAnsi="Times New Roman" w:cs="Times New Roman"/>
-          <w:sz w:val="24"/>
-          <w:szCs w:val="24"/>
-          <w:lang w:val="ru-RU"/>
-        </w:rPr>
-      </w:pPr>
-    </w:p>
-    <w:p>
-      <w:pPr>
-        <w:rPr>
-          <w:rFonts w:ascii="Times New Roman" w:hAnsi="Times New Roman" w:cs="Times New Roman"/>
-          <w:sz w:val="24"/>
-          <w:szCs w:val="24"/>
-          <w:lang w:val="ru-RU"/>
+        <w:t xml:space="preserve">2. </w:t>
+      </w:r>
+      <w:r>
+        <w:rPr>
+          <w:rFonts w:ascii="Times New Roman" w:hAnsi="Times New Roman" w:cs="Times New Roman"/>
+          <w:sz w:val="24"/>
+          <w:szCs w:val="24"/>
+          <w:lang w:val="ru-RU"/>
+        </w:rPr>
+        <w:t>В</w:t>
+      </w:r>
+      <w:r>
+        <w:rPr>
+          <w:rFonts w:ascii="Times New Roman" w:hAnsi="Times New Roman" w:cs="Times New Roman"/>
+          <w:sz w:val="24"/>
+          <w:szCs w:val="24"/>
+          <w:lang w:val="en-US"/>
+        </w:rPr>
+        <w:t xml:space="preserve"> </w:t>
+      </w:r>
+      <w:r>
+        <w:rPr>
+          <w:rFonts w:ascii="Times New Roman" w:hAnsi="Times New Roman" w:cs="Times New Roman"/>
+          <w:sz w:val="24"/>
+          <w:szCs w:val="24"/>
+          <w:lang w:val="ru-RU"/>
+        </w:rPr>
+        <w:t>класс</w:t>
+      </w:r>
+      <w:r>
+        <w:rPr>
+          <w:rFonts w:ascii="Times New Roman" w:hAnsi="Times New Roman" w:cs="Times New Roman"/>
+          <w:sz w:val="24"/>
+          <w:szCs w:val="24"/>
+          <w:lang w:val="en-US"/>
+        </w:rPr>
+        <w:t xml:space="preserve"> </w:t>
+      </w:r>
+      <w:r>
+        <w:rPr>
+          <w:b/>
+          <w:bCs/>
+          <w:color w:val="800080"/>
+        </w:rPr>
+        <w:t>All_Devices_Info</w:t>
+      </w:r>
+      <w:r>
+        <w:rPr>
+          <w:rFonts w:ascii="Times New Roman" w:hAnsi="Times New Roman" w:cs="Times New Roman"/>
+          <w:sz w:val="24"/>
+          <w:szCs w:val="24"/>
+          <w:lang w:val="en-US"/>
+        </w:rPr>
+        <w:t xml:space="preserve"> </w:t>
+      </w:r>
+      <w:r>
+        <w:rPr>
+          <w:rFonts w:ascii="Times New Roman" w:hAnsi="Times New Roman" w:cs="Times New Roman"/>
+          <w:sz w:val="24"/>
+          <w:szCs w:val="24"/>
+          <w:lang w:val="ru-RU"/>
+        </w:rPr>
+        <w:t>внести</w:t>
+      </w:r>
+      <w:r>
+        <w:rPr>
+          <w:rFonts w:ascii="Times New Roman" w:hAnsi="Times New Roman" w:cs="Times New Roman"/>
+          <w:sz w:val="24"/>
+          <w:szCs w:val="24"/>
+          <w:lang w:val="en-US"/>
+        </w:rPr>
+        <w:t xml:space="preserve"> :</w:t>
+      </w:r>
+    </w:p>
+    <w:p>
+      <w:pPr>
+        <w:rPr>
+          <w:rFonts w:ascii="Times New Roman" w:hAnsi="Times New Roman" w:cs="Times New Roman"/>
+          <w:sz w:val="24"/>
+          <w:szCs w:val="24"/>
+          <w:lang w:val="en-US"/>
+        </w:rPr>
+      </w:pPr>
+      <w:r>
+        <w:rPr>
+          <w:rFonts w:ascii="Times New Roman" w:hAnsi="Times New Roman" w:cs="Times New Roman"/>
+          <w:sz w:val="24"/>
+          <w:szCs w:val="24"/>
+          <w:lang w:val="en-US"/>
+        </w:rPr>
+        <w:tab/>
+      </w:r>
+      <w:r>
+        <w:rPr>
+          <w:rFonts w:ascii="Times New Roman" w:hAnsi="Times New Roman" w:cs="Times New Roman"/>
+          <w:sz w:val="24"/>
+          <w:szCs w:val="24"/>
+          <w:lang w:val="ru-RU"/>
+        </w:rPr>
+        <w:t xml:space="preserve">- </w:t>
+      </w:r>
+      <w:r>
+        <w:rPr>
+          <w:rFonts w:ascii="Times New Roman" w:hAnsi="Times New Roman" w:cs="Times New Roman"/>
+          <w:sz w:val="24"/>
+          <w:szCs w:val="24"/>
+          <w:lang w:val="en-US"/>
+        </w:rPr>
+        <w:t xml:space="preserve"> </w:t>
+      </w:r>
+      <w:r>
+        <w:rPr>
+          <w:rFonts w:ascii="Times New Roman" w:hAnsi="Times New Roman" w:cs="Times New Roman"/>
+          <w:sz w:val="24"/>
+          <w:szCs w:val="24"/>
+          <w:lang w:val="ru-RU"/>
+        </w:rPr>
+        <w:t>все данные (</w:t>
+      </w:r>
+      <w:r>
+        <w:rPr>
+          <w:rFonts w:ascii="Times New Roman" w:hAnsi="Times New Roman" w:cs="Times New Roman"/>
+          <w:sz w:val="24"/>
+          <w:szCs w:val="24"/>
+          <w:lang w:val="en-US"/>
+        </w:rPr>
+        <w:t>private )</w:t>
+      </w:r>
+    </w:p>
+    <w:p>
+      <w:pPr>
+        <w:rPr>
+          <w:rFonts w:ascii="Times New Roman" w:hAnsi="Times New Roman" w:cs="Times New Roman"/>
+          <w:sz w:val="24"/>
+          <w:szCs w:val="24"/>
+          <w:lang w:val="ru-RU"/>
+        </w:rPr>
+      </w:pPr>
+      <w:r>
+        <w:rPr>
+          <w:rFonts w:ascii="Times New Roman" w:hAnsi="Times New Roman" w:cs="Times New Roman"/>
+          <w:sz w:val="24"/>
+          <w:szCs w:val="24"/>
+          <w:lang w:val="en-US"/>
+        </w:rPr>
+        <w:tab/>
+      </w:r>
+      <w:r>
+        <w:rPr>
+          <w:rFonts w:ascii="Times New Roman" w:hAnsi="Times New Roman" w:cs="Times New Roman"/>
+          <w:sz w:val="24"/>
+          <w:szCs w:val="24"/>
+          <w:lang w:val="ru-RU"/>
+        </w:rPr>
+        <w:t xml:space="preserve">-  флаги ошибок  </w:t>
+      </w:r>
+      <w:r>
+        <w:rPr>
+          <w:rFonts w:ascii="Times New Roman" w:hAnsi="Times New Roman" w:cs="Times New Roman"/>
+          <w:sz w:val="24"/>
+          <w:szCs w:val="24"/>
+          <w:lang w:val="ru-RU"/>
+        </w:rPr>
+        <w:t>(</w:t>
+      </w:r>
+      <w:r>
+        <w:rPr>
+          <w:rFonts w:ascii="Times New Roman" w:hAnsi="Times New Roman" w:cs="Times New Roman"/>
+          <w:sz w:val="24"/>
+          <w:szCs w:val="24"/>
+          <w:lang w:val="en-US"/>
+        </w:rPr>
+        <w:t>private</w:t>
+      </w:r>
+      <w:r>
+        <w:rPr>
+          <w:rFonts w:ascii="Times New Roman" w:hAnsi="Times New Roman" w:cs="Times New Roman"/>
+          <w:sz w:val="24"/>
+          <w:szCs w:val="24"/>
+          <w:lang w:val="ru-RU"/>
+        </w:rPr>
+        <w:t xml:space="preserve"> )</w:t>
+      </w:r>
+    </w:p>
+    <w:p>
+      <w:pPr>
+        <w:rPr>
+          <w:rFonts w:ascii="Times New Roman" w:hAnsi="Times New Roman" w:cs="Times New Roman"/>
+          <w:sz w:val="24"/>
+          <w:szCs w:val="24"/>
+          <w:lang w:val="ru-RU"/>
+        </w:rPr>
+      </w:pPr>
+      <w:r>
+        <w:rPr>
+          <w:rFonts w:ascii="Times New Roman" w:hAnsi="Times New Roman" w:cs="Times New Roman"/>
+          <w:sz w:val="24"/>
+          <w:szCs w:val="24"/>
+          <w:lang w:val="ru-RU"/>
+        </w:rPr>
+        <w:tab/>
+        <w:t xml:space="preserve">-  </w:t>
+      </w:r>
+      <w:r>
+        <w:rPr>
+          <w:rFonts w:ascii="Times New Roman" w:hAnsi="Times New Roman" w:cs="Times New Roman"/>
+          <w:sz w:val="24"/>
+          <w:szCs w:val="24"/>
+          <w:lang w:val="ru-RU"/>
+        </w:rPr>
+        <w:t xml:space="preserve">геттеры, сеттеры  </w:t>
+      </w:r>
+    </w:p>
+    <w:p>
+      <w:pPr>
+        <w:rPr>
+          <w:rFonts w:ascii="Times New Roman" w:hAnsi="Times New Roman" w:cs="Times New Roman"/>
+          <w:sz w:val="24"/>
+          <w:szCs w:val="24"/>
+          <w:lang w:val="ru-RU"/>
+        </w:rPr>
+      </w:pPr>
+      <w:r>
+        <w:rPr>
+          <w:rFonts w:ascii="Times New Roman" w:hAnsi="Times New Roman" w:cs="Times New Roman"/>
+          <w:sz w:val="24"/>
+          <w:szCs w:val="24"/>
+          <w:lang w:val="ru-RU"/>
+        </w:rPr>
+        <w:tab/>
+        <w:t>- очистку данных и флагов</w:t>
+      </w:r>
+    </w:p>
+    <w:p>
+      <w:pPr>
+        <w:rPr>
+          <w:rFonts w:ascii="Times New Roman" w:hAnsi="Times New Roman" w:cs="Times New Roman"/>
+          <w:sz w:val="24"/>
+          <w:szCs w:val="24"/>
+          <w:lang w:val="ru-RU"/>
+        </w:rPr>
+      </w:pPr>
+      <w:r>
+        <w:rPr>
+          <w:rFonts w:ascii="Times New Roman" w:hAnsi="Times New Roman" w:cs="Times New Roman"/>
+          <w:sz w:val="24"/>
+          <w:szCs w:val="24"/>
+          <w:lang w:val="ru-RU"/>
+        </w:rPr>
+        <w:t xml:space="preserve">3. В класс </w:t>
+      </w:r>
+      <w:r>
+        <w:rPr>
+          <w:b/>
+          <w:bCs/>
+          <w:color w:val="800080"/>
+        </w:rPr>
+        <w:t>Devices</w:t>
+      </w:r>
+      <w:r>
+        <w:rPr>
+          <w:b/>
+          <w:bCs/>
+          <w:color w:val="800080"/>
+          <w:lang w:val="ru-RU"/>
+        </w:rPr>
+        <w:t xml:space="preserve"> </w:t>
+      </w:r>
+      <w:r>
+        <w:rPr>
+          <w:rFonts w:ascii="Times New Roman" w:hAnsi="Times New Roman" w:cs="Times New Roman"/>
+          <w:sz w:val="24"/>
+          <w:szCs w:val="24"/>
+          <w:lang w:val="ru-RU"/>
+        </w:rPr>
+        <w:t>внести :</w:t>
+      </w:r>
+    </w:p>
+    <w:p>
+      <w:pPr>
+        <w:rPr>
+          <w:rFonts w:ascii="Times New Roman" w:hAnsi="Times New Roman" w:cs="Times New Roman"/>
+          <w:sz w:val="24"/>
+          <w:szCs w:val="24"/>
+          <w:lang w:val="ru-RU"/>
+        </w:rPr>
+      </w:pPr>
+      <w:r>
+        <w:rPr>
+          <w:rFonts w:ascii="Times New Roman" w:hAnsi="Times New Roman" w:cs="Times New Roman"/>
+          <w:sz w:val="24"/>
+          <w:szCs w:val="24"/>
+          <w:lang w:val="ru-RU"/>
+        </w:rPr>
+        <w:tab/>
+        <w:t xml:space="preserve">-  </w:t>
+      </w:r>
+      <w:r>
+        <w:rPr>
+          <w:rFonts w:ascii="Times New Roman" w:hAnsi="Times New Roman" w:cs="Times New Roman"/>
+          <w:sz w:val="24"/>
+          <w:szCs w:val="24"/>
+          <w:lang w:val="ru-RU"/>
+        </w:rPr>
+        <w:t>флаги ошибок</w:t>
+      </w:r>
+      <w:r>
+        <w:rPr>
+          <w:rFonts w:ascii="Times New Roman" w:hAnsi="Times New Roman" w:cs="Times New Roman"/>
+          <w:sz w:val="24"/>
+          <w:szCs w:val="24"/>
+          <w:lang w:val="ru-RU"/>
+        </w:rPr>
+        <w:t xml:space="preserve"> СРХР-Т </w:t>
+      </w:r>
+      <w:r>
+        <w:rPr>
+          <w:rFonts w:ascii="Times New Roman" w:hAnsi="Times New Roman" w:cs="Times New Roman"/>
+          <w:sz w:val="24"/>
+          <w:szCs w:val="24"/>
+          <w:lang w:val="ru-RU"/>
+        </w:rPr>
+        <w:t>(</w:t>
+      </w:r>
+      <w:r>
+        <w:rPr>
+          <w:rFonts w:ascii="Times New Roman" w:hAnsi="Times New Roman" w:cs="Times New Roman"/>
+          <w:sz w:val="24"/>
+          <w:szCs w:val="24"/>
+          <w:lang w:val="en-US"/>
+        </w:rPr>
+        <w:t>public</w:t>
+      </w:r>
+      <w:r>
+        <w:rPr>
+          <w:rFonts w:ascii="Times New Roman" w:hAnsi="Times New Roman" w:cs="Times New Roman"/>
+          <w:sz w:val="24"/>
+          <w:szCs w:val="24"/>
+          <w:lang w:val="ru-RU"/>
+        </w:rPr>
+        <w:t>)</w:t>
+      </w:r>
+    </w:p>
+    <w:p>
+      <w:pPr>
+        <w:rPr>
+          <w:rFonts w:ascii="Times New Roman" w:hAnsi="Times New Roman" w:cs="Times New Roman"/>
+          <w:sz w:val="24"/>
+          <w:szCs w:val="24"/>
+          <w:lang w:val="ru-RU"/>
+        </w:rPr>
+      </w:pPr>
+      <w:r>
+        <w:rPr>
+          <w:rFonts w:ascii="Times New Roman" w:hAnsi="Times New Roman" w:cs="Times New Roman"/>
+          <w:sz w:val="24"/>
+          <w:szCs w:val="24"/>
+          <w:lang w:val="ru-RU"/>
+        </w:rPr>
+        <w:tab/>
+        <w:t xml:space="preserve">-  в </w:t>
+      </w:r>
+      <w:r>
+        <w:rPr>
+          <w:b/>
+          <w:bCs/>
+          <w:color w:val="00677C"/>
+        </w:rPr>
+        <w:t>startDeviceThread</w:t>
+      </w:r>
+      <w:r>
+        <w:rPr>
+          <w:rFonts w:ascii="Times New Roman" w:hAnsi="Times New Roman" w:cs="Times New Roman"/>
+          <w:sz w:val="24"/>
+          <w:szCs w:val="24"/>
+          <w:lang w:val="ru-RU"/>
+        </w:rPr>
+        <w:t xml:space="preserve"> дописать создание порта и все коннекты</w:t>
+      </w:r>
+    </w:p>
+    <w:p>
+      <w:pPr>
+        <w:rPr>
+          <w:rFonts w:ascii="Times New Roman" w:hAnsi="Times New Roman" w:cs="Times New Roman"/>
+          <w:sz w:val="24"/>
+          <w:szCs w:val="24"/>
+          <w:lang w:val="ru-RU"/>
+        </w:rPr>
+      </w:pPr>
+      <w:r>
+        <w:rPr>
+          <w:rFonts w:ascii="Times New Roman" w:hAnsi="Times New Roman" w:cs="Times New Roman"/>
+          <w:sz w:val="24"/>
+          <w:szCs w:val="24"/>
+          <w:lang w:val="ru-RU"/>
+        </w:rPr>
+        <w:tab/>
+        <w:t xml:space="preserve">-  в обработчик таймера страховки </w:t>
+      </w:r>
+      <w:r>
+        <w:rPr>
+          <w:b/>
+          <w:bCs/>
+          <w:color w:val="00677C"/>
+        </w:rPr>
+        <w:t>procDevErrorTimer</w:t>
+      </w:r>
+      <w:r>
+        <w:rPr>
+          <w:rFonts w:ascii="Times New Roman" w:hAnsi="Times New Roman" w:cs="Times New Roman"/>
+          <w:sz w:val="24"/>
+          <w:szCs w:val="24"/>
+          <w:lang w:val="ru-RU"/>
+        </w:rPr>
+        <w:t xml:space="preserve"> дописать  обработку ошибок</w:t>
+      </w:r>
+    </w:p>
+    <w:p>
+      <w:pPr>
+        <w:rPr>
+          <w:rFonts w:ascii="Times New Roman" w:hAnsi="Times New Roman" w:cs="Times New Roman"/>
+          <w:sz w:val="24"/>
+          <w:szCs w:val="24"/>
+          <w:lang w:val="ru-RU"/>
+        </w:rPr>
+      </w:pPr>
+      <w:r>
+        <w:rPr>
+          <w:rFonts w:ascii="Times New Roman" w:hAnsi="Times New Roman" w:cs="Times New Roman"/>
+          <w:sz w:val="24"/>
+          <w:szCs w:val="24"/>
+          <w:lang w:val="ru-RU"/>
+        </w:rPr>
+        <w:t xml:space="preserve">               </w:t>
+      </w:r>
+      <w:r>
+        <w:rPr>
+          <w:rFonts w:ascii="Times New Roman" w:hAnsi="Times New Roman" w:cs="Times New Roman"/>
+          <w:sz w:val="24"/>
+          <w:szCs w:val="24"/>
+          <w:lang w:val="ru-RU"/>
+        </w:rPr>
+        <w:t>СРХР-Т</w:t>
+      </w:r>
+    </w:p>
+    <w:p>
+      <w:pPr>
+        <w:rPr>
+          <w:rFonts w:ascii="Times New Roman" w:hAnsi="Times New Roman" w:cs="Times New Roman"/>
+          <w:sz w:val="24"/>
+          <w:szCs w:val="24"/>
+          <w:lang w:val="ru-RU"/>
+        </w:rPr>
+      </w:pPr>
+      <w:r>
+        <w:rPr>
+          <w:rFonts w:ascii="Times New Roman" w:hAnsi="Times New Roman" w:cs="Times New Roman"/>
+          <w:sz w:val="24"/>
+          <w:szCs w:val="24"/>
+          <w:lang w:val="ru-RU"/>
+        </w:rPr>
+        <w:tab/>
+        <w:t xml:space="preserve">-  в обработчик таймера запросов </w:t>
+      </w:r>
+      <w:r>
+        <w:rPr>
+          <w:b/>
+          <w:bCs/>
+          <w:color w:val="00677C"/>
+        </w:rPr>
+        <w:t>procProcessTimer</w:t>
+      </w:r>
+      <w:r>
+        <w:rPr>
+          <w:rFonts w:ascii="Times New Roman" w:hAnsi="Times New Roman" w:cs="Times New Roman"/>
+          <w:sz w:val="24"/>
+          <w:szCs w:val="24"/>
+          <w:lang w:val="ru-RU"/>
+        </w:rPr>
+        <w:t xml:space="preserve">  дописать обработку запросов </w:t>
+      </w:r>
+    </w:p>
+    <w:p>
+      <w:pPr>
+        <w:rPr>
+          <w:rFonts w:ascii="Times New Roman" w:hAnsi="Times New Roman" w:cs="Times New Roman"/>
+          <w:sz w:val="24"/>
+          <w:szCs w:val="24"/>
+          <w:lang w:val="ru-RU"/>
+        </w:rPr>
+      </w:pPr>
+      <w:r>
+        <w:rPr>
+          <w:rFonts w:ascii="Times New Roman" w:hAnsi="Times New Roman" w:cs="Times New Roman"/>
+          <w:sz w:val="24"/>
+          <w:szCs w:val="24"/>
+          <w:lang w:val="ru-RU"/>
+        </w:rPr>
+        <w:tab/>
+        <w:t xml:space="preserve">   </w:t>
+      </w:r>
+      <w:r>
+        <w:rPr>
+          <w:rFonts w:ascii="Times New Roman" w:hAnsi="Times New Roman" w:cs="Times New Roman"/>
+          <w:sz w:val="24"/>
+          <w:szCs w:val="24"/>
+          <w:lang w:val="ru-RU"/>
+        </w:rPr>
+        <w:t>СРХР-Т</w:t>
+      </w:r>
+    </w:p>
+    <w:p>
+      <w:pPr>
+        <w:rPr>
+          <w:rFonts w:ascii="Times New Roman" w:hAnsi="Times New Roman" w:cs="Times New Roman"/>
+          <w:sz w:val="24"/>
+          <w:szCs w:val="24"/>
+          <w:lang w:val="ru-RU"/>
+        </w:rPr>
+      </w:pPr>
+    </w:p>
+    <w:p>
+      <w:pPr>
+        <w:rPr>
+          <w:rFonts w:ascii="Times New Roman" w:hAnsi="Times New Roman" w:cs="Times New Roman"/>
+          <w:sz w:val="24"/>
+          <w:szCs w:val="24"/>
+          <w:lang w:val="ru-RU"/>
+        </w:rPr>
+      </w:pPr>
+      <w:r>
+        <w:rPr>
+          <w:rFonts w:ascii="Times New Roman" w:hAnsi="Times New Roman" w:cs="Times New Roman"/>
+          <w:sz w:val="24"/>
+          <w:szCs w:val="24"/>
+          <w:lang w:val="ru-RU"/>
+        </w:rPr>
+        <w:lastRenderedPageBreak/>
+        <w:tab/>
+        <w:t xml:space="preserve">- в </w:t>
+      </w:r>
+      <w:r>
+        <w:rPr>
+          <w:rFonts w:ascii="Times New Roman" w:hAnsi="Times New Roman" w:cs="Times New Roman"/>
+          <w:sz w:val="24"/>
+          <w:szCs w:val="24"/>
+          <w:lang w:val="ru-RU"/>
+        </w:rPr>
+        <w:t>с</w:t>
+      </w:r>
+      <w:r>
+        <w:rPr>
+          <w:rFonts w:ascii="Times New Roman" w:hAnsi="Times New Roman" w:cs="Times New Roman"/>
+          <w:sz w:val="24"/>
+          <w:szCs w:val="24"/>
+        </w:rPr>
+        <w:t>лот формирования массивов запросов к девайсам</w:t>
+      </w:r>
+      <w:r>
+        <w:rPr>
+          <w:rFonts w:ascii="Times New Roman" w:hAnsi="Times New Roman" w:cs="Times New Roman"/>
+          <w:sz w:val="24"/>
+          <w:szCs w:val="24"/>
+          <w:lang w:val="ru-RU"/>
+        </w:rPr>
+        <w:t xml:space="preserve"> </w:t>
+      </w:r>
+      <w:r>
+        <w:rPr>
+          <w:b/>
+          <w:bCs/>
+          <w:color w:val="00677C"/>
+        </w:rPr>
+        <w:t>saveDeviceRequest</w:t>
+      </w:r>
+      <w:r>
+        <w:rPr>
+          <w:rFonts w:ascii="Times New Roman" w:hAnsi="Times New Roman" w:cs="Times New Roman"/>
+          <w:sz w:val="24"/>
+          <w:szCs w:val="24"/>
+          <w:lang w:val="ru-RU"/>
+        </w:rPr>
+        <w:t xml:space="preserve"> дописать </w:t>
+      </w:r>
+    </w:p>
+    <w:p>
+      <w:pPr>
+        <w:rPr>
+          <w:rFonts w:ascii="Times New Roman" w:hAnsi="Times New Roman" w:cs="Times New Roman"/>
+          <w:sz w:val="24"/>
+          <w:szCs w:val="24"/>
+          <w:lang w:val="ru-RU"/>
+        </w:rPr>
+      </w:pPr>
+      <w:r>
+        <w:rPr>
+          <w:rFonts w:ascii="Times New Roman" w:hAnsi="Times New Roman" w:cs="Times New Roman"/>
+          <w:sz w:val="24"/>
+          <w:szCs w:val="24"/>
+          <w:lang w:val="ru-RU"/>
+        </w:rPr>
+        <w:tab/>
+        <w:t xml:space="preserve">  массивы запросов к  </w:t>
+      </w:r>
+      <w:r>
+        <w:rPr>
+          <w:rFonts w:ascii="Times New Roman" w:hAnsi="Times New Roman" w:cs="Times New Roman"/>
+          <w:sz w:val="24"/>
+          <w:szCs w:val="24"/>
+          <w:lang w:val="ru-RU"/>
+        </w:rPr>
+        <w:t>СРХР-Т</w:t>
+      </w:r>
+    </w:p>
+    <w:p>
+      <w:pPr>
+        <w:rPr>
+          <w:rFonts w:ascii="Times New Roman" w:hAnsi="Times New Roman" w:cs="Times New Roman"/>
+          <w:sz w:val="24"/>
+          <w:szCs w:val="24"/>
+          <w:lang w:val="ru-RU"/>
+        </w:rPr>
+      </w:pPr>
+      <w:r>
+        <w:rPr>
+          <w:rFonts w:ascii="Times New Roman" w:hAnsi="Times New Roman" w:cs="Times New Roman"/>
+          <w:sz w:val="24"/>
+          <w:szCs w:val="24"/>
+          <w:lang w:val="ru-RU"/>
+        </w:rPr>
+        <w:tab/>
+        <w:t>- добавить все обработчики :</w:t>
+      </w:r>
+    </w:p>
+    <w:p>
+      <w:pPr>
+        <w:rPr>
+          <w:color w:val="C0C0C0"/>
+        </w:rPr>
+      </w:pPr>
+      <w:r>
+        <w:rPr>
+          <w:rFonts w:ascii="Times New Roman" w:hAnsi="Times New Roman" w:cs="Times New Roman"/>
+          <w:sz w:val="24"/>
+          <w:szCs w:val="24"/>
+          <w:lang w:val="ru-RU"/>
+        </w:rPr>
+        <w:t xml:space="preserve">        </w:t>
+      </w:r>
+      <w:r>
+        <w:rPr>
+          <w:rFonts w:ascii="Times New Roman" w:hAnsi="Times New Roman" w:cs="Times New Roman"/>
+          <w:sz w:val="24"/>
+          <w:szCs w:val="24"/>
+          <w:lang w:val="ru-RU"/>
+        </w:rPr>
+        <w:t xml:space="preserve">      </w:t>
+      </w:r>
+      <w:r>
+        <w:rPr>
+          <w:color w:val="C0C0C0"/>
+        </w:rPr>
+        <w:t xml:space="preserve"> </w:t>
+      </w:r>
+      <w:r>
+        <w:rPr>
+          <w:color w:val="008000"/>
+        </w:rPr>
+        <w:t>openSvngSerialPort</w:t>
+      </w:r>
+      <w:r>
+        <w:rPr>
+          <w:color w:val="C0C0C0"/>
+        </w:rPr>
+        <w:t xml:space="preserve"> </w:t>
+      </w:r>
+    </w:p>
+    <w:p>
+      <w:pPr>
+        <w:rPr>
+          <w:color w:val="C0C0C0"/>
+        </w:rPr>
+      </w:pPr>
+      <w:r>
+        <w:rPr>
+          <w:color w:val="008000"/>
+        </w:rPr>
+        <w:tab/>
+      </w:r>
+      <w:r>
+        <w:rPr>
+          <w:color w:val="008000"/>
+          <w:lang w:val="en-US"/>
+        </w:rPr>
+        <w:t xml:space="preserve">    </w:t>
+      </w:r>
+      <w:r>
+        <w:rPr>
+          <w:color w:val="008000"/>
+        </w:rPr>
+        <w:t>closeSvngSerialPort</w:t>
+      </w:r>
+      <w:r>
+        <w:rPr>
+          <w:color w:val="C0C0C0"/>
+        </w:rPr>
+        <w:t xml:space="preserve"> </w:t>
+      </w:r>
+    </w:p>
+    <w:p>
+      <w:pPr>
+        <w:rPr>
+          <w:color w:val="C0C0C0"/>
+        </w:rPr>
+      </w:pPr>
+      <w:r>
+        <w:rPr>
+          <w:color w:val="008000"/>
+          <w:lang w:val="en-US"/>
+        </w:rPr>
+        <w:t xml:space="preserve"> </w:t>
+      </w:r>
+      <w:r>
+        <w:rPr>
+          <w:color w:val="008000"/>
+          <w:lang w:val="en-US"/>
+        </w:rPr>
+        <w:tab/>
+        <w:t xml:space="preserve">    </w:t>
+      </w:r>
+      <w:r>
+        <w:rPr>
+          <w:color w:val="008000"/>
+        </w:rPr>
+        <w:t>writeSvngData</w:t>
+      </w:r>
+      <w:r>
+        <w:rPr>
+          <w:color w:val="C0C0C0"/>
+        </w:rPr>
+        <w:t xml:space="preserve"> </w:t>
+      </w:r>
+    </w:p>
+    <w:p>
+      <w:pPr>
+        <w:rPr>
+          <w:color w:val="C0C0C0"/>
+        </w:rPr>
+      </w:pPr>
+      <w:r>
+        <w:rPr>
+          <w:color w:val="008000"/>
+        </w:rPr>
+        <w:tab/>
+      </w:r>
+      <w:r>
+        <w:rPr>
+          <w:color w:val="008000"/>
+          <w:lang w:val="en-US"/>
+        </w:rPr>
+        <w:t xml:space="preserve">    </w:t>
+      </w:r>
+      <w:r>
+        <w:rPr>
+          <w:color w:val="008000"/>
+        </w:rPr>
+        <w:t>readSvngData</w:t>
+      </w:r>
+      <w:r>
+        <w:rPr>
+          <w:color w:val="C0C0C0"/>
+        </w:rPr>
+        <w:t xml:space="preserve"> </w:t>
+      </w:r>
+    </w:p>
+    <w:p>
+      <w:pPr>
+        <w:rPr>
+          <w:rFonts w:ascii="Times New Roman" w:hAnsi="Times New Roman" w:cs="Times New Roman"/>
+          <w:sz w:val="24"/>
+          <w:szCs w:val="24"/>
+          <w:lang w:val="ru-RU"/>
+        </w:rPr>
+      </w:pPr>
+      <w:r>
+        <w:rPr>
+          <w:color w:val="008000"/>
+        </w:rPr>
+        <w:tab/>
+      </w:r>
+      <w:r>
+        <w:rPr>
+          <w:color w:val="008000"/>
+          <w:lang w:val="en-US"/>
+        </w:rPr>
+        <w:t xml:space="preserve">    </w:t>
+      </w:r>
+      <w:r>
+        <w:rPr>
+          <w:color w:val="008000"/>
+        </w:rPr>
+        <w:t>checkSvngCRC</w:t>
+      </w:r>
+    </w:p>
+    <w:p>
+      <w:pPr>
+        <w:rPr>
+          <w:rFonts w:ascii="Times New Roman" w:hAnsi="Times New Roman" w:cs="Times New Roman"/>
+          <w:sz w:val="24"/>
+          <w:szCs w:val="24"/>
+          <w:lang w:val="en-US"/>
+        </w:rPr>
+      </w:pPr>
+      <w:r>
+        <w:rPr>
+          <w:rFonts w:ascii="Times New Roman" w:hAnsi="Times New Roman" w:cs="Times New Roman"/>
+          <w:sz w:val="24"/>
+          <w:szCs w:val="24"/>
+          <w:lang w:val="ru-RU"/>
+        </w:rPr>
+        <w:tab/>
+      </w:r>
+      <w:r>
+        <w:rPr>
+          <w:rFonts w:ascii="Times New Roman" w:hAnsi="Times New Roman" w:cs="Times New Roman"/>
+          <w:sz w:val="24"/>
+          <w:szCs w:val="24"/>
+          <w:lang w:val="en-US"/>
+        </w:rPr>
+        <w:t xml:space="preserve"> </w:t>
+      </w:r>
+      <w:r>
+        <w:rPr>
+          <w:rFonts w:ascii="Times New Roman" w:hAnsi="Times New Roman" w:cs="Times New Roman"/>
+          <w:sz w:val="24"/>
+          <w:szCs w:val="24"/>
+          <w:lang w:val="ru-RU"/>
+        </w:rPr>
+        <w:t>- доб</w:t>
+      </w:r>
+      <w:r>
+        <w:rPr>
+          <w:rFonts w:ascii="Times New Roman" w:hAnsi="Times New Roman" w:cs="Times New Roman"/>
+          <w:sz w:val="24"/>
+          <w:szCs w:val="24"/>
+          <w:lang w:val="ru-RU"/>
+        </w:rPr>
+        <w:t>авить все указатели</w:t>
+      </w:r>
+    </w:p>
+    <w:p>
+      <w:pPr>
+        <w:rPr>
+          <w:color w:val="C0C0C0"/>
+          <w:lang w:val="en-US"/>
+        </w:rPr>
+      </w:pPr>
+      <w:r>
+        <w:rPr>
+          <w:rFonts w:ascii="Times New Roman" w:hAnsi="Times New Roman" w:cs="Times New Roman"/>
+          <w:sz w:val="24"/>
+          <w:szCs w:val="24"/>
+          <w:lang w:val="en-US"/>
+        </w:rPr>
+        <w:tab/>
+        <w:t xml:space="preserve">   </w:t>
+      </w:r>
+      <w:r>
+        <w:rPr>
+          <w:color w:val="008000"/>
+        </w:rPr>
+        <w:t>svng_port</w:t>
+      </w:r>
+      <w:r>
+        <w:rPr>
+          <w:color w:val="C0C0C0"/>
+        </w:rPr>
+        <w:t xml:space="preserve"> </w:t>
+      </w:r>
+      <w:r>
+        <w:rPr>
+          <w:color w:val="C0C0C0"/>
+          <w:lang w:val="en-US"/>
+        </w:rPr>
+        <w:t xml:space="preserve">   </w:t>
+      </w:r>
+    </w:p>
+    <w:p>
+      <w:pPr>
+        <w:rPr>
+          <w:color w:val="C0C0C0"/>
+          <w:lang w:val="en-US"/>
+        </w:rPr>
+      </w:pPr>
+      <w:r>
+        <w:rPr>
+          <w:color w:val="008000"/>
+          <w:lang w:val="en-US"/>
+        </w:rPr>
+        <w:t xml:space="preserve">                  </w:t>
+      </w:r>
+      <w:r>
+        <w:rPr>
+          <w:color w:val="008000"/>
+        </w:rPr>
+        <w:t>svng_data_request</w:t>
+      </w:r>
+      <w:r>
+        <w:rPr>
+          <w:color w:val="C0C0C0"/>
+        </w:rPr>
+        <w:t xml:space="preserve"> </w:t>
+      </w:r>
+      <w:r>
+        <w:rPr>
+          <w:color w:val="C0C0C0"/>
+          <w:lang w:val="en-US"/>
+        </w:rPr>
+        <w:t xml:space="preserve">1, 2, 3 ...   </w:t>
+      </w:r>
+    </w:p>
+    <w:p>
+      <w:pPr>
+        <w:rPr>
+          <w:color w:val="C0C0C0"/>
+          <w:lang w:val="en-US"/>
+        </w:rPr>
+      </w:pPr>
+      <w:r>
+        <w:rPr>
+          <w:color w:val="008000"/>
+        </w:rPr>
+        <w:tab/>
+      </w:r>
+      <w:r>
+        <w:rPr>
+          <w:color w:val="008000"/>
+          <w:lang w:val="en-US"/>
+        </w:rPr>
+        <w:t xml:space="preserve">    </w:t>
+      </w:r>
+      <w:r>
+        <w:rPr>
+          <w:color w:val="800000"/>
+        </w:rPr>
+        <w:t>errorSRHR</w:t>
+      </w:r>
+    </w:p>
+    <w:p>
+      <w:pPr>
+        <w:rPr>
+          <w:rFonts w:ascii="Times New Roman" w:hAnsi="Times New Roman" w:cs="Times New Roman"/>
+          <w:sz w:val="24"/>
+          <w:szCs w:val="24"/>
+          <w:lang w:val="en-US"/>
+        </w:rPr>
+      </w:pPr>
+      <w:r>
+        <w:rPr>
+          <w:color w:val="008000"/>
+        </w:rPr>
+        <w:tab/>
+      </w:r>
+      <w:r>
+        <w:rPr>
+          <w:color w:val="008000"/>
+          <w:lang w:val="en-US"/>
+        </w:rPr>
+        <w:t xml:space="preserve">    </w:t>
+      </w:r>
+      <w:r>
+        <w:rPr>
+          <w:color w:val="008000"/>
+        </w:rPr>
+        <w:t>minPed</w:t>
+      </w:r>
+    </w:p>
+    <w:p>
+      <w:pPr>
+        <w:rPr>
+          <w:rFonts w:ascii="Times New Roman" w:hAnsi="Times New Roman" w:cs="Times New Roman"/>
+          <w:sz w:val="24"/>
+          <w:szCs w:val="24"/>
+          <w:lang w:val="en-US"/>
+        </w:rPr>
+      </w:pPr>
+      <w:r>
+        <w:rPr>
+          <w:rFonts w:ascii="Times New Roman" w:hAnsi="Times New Roman" w:cs="Times New Roman"/>
+          <w:sz w:val="24"/>
+          <w:szCs w:val="24"/>
+          <w:lang w:val="en-US"/>
+        </w:rPr>
+        <w:t>4</w:t>
+      </w:r>
+      <w:r>
+        <w:rPr>
+          <w:rFonts w:ascii="Times New Roman" w:hAnsi="Times New Roman" w:cs="Times New Roman"/>
+          <w:sz w:val="24"/>
+          <w:szCs w:val="24"/>
+          <w:lang w:val="en-US"/>
+        </w:rPr>
+        <w:t xml:space="preserve">. </w:t>
+      </w:r>
+      <w:r>
+        <w:rPr>
+          <w:rFonts w:ascii="Times New Roman" w:hAnsi="Times New Roman" w:cs="Times New Roman"/>
+          <w:sz w:val="24"/>
+          <w:szCs w:val="24"/>
+          <w:lang w:val="ru-RU"/>
+        </w:rPr>
+        <w:t>В</w:t>
+      </w:r>
+      <w:r>
+        <w:rPr>
+          <w:rFonts w:ascii="Times New Roman" w:hAnsi="Times New Roman" w:cs="Times New Roman"/>
+          <w:sz w:val="24"/>
+          <w:szCs w:val="24"/>
+          <w:lang w:val="en-US"/>
+        </w:rPr>
+        <w:t xml:space="preserve"> </w:t>
+      </w:r>
+      <w:r>
+        <w:rPr>
+          <w:rFonts w:ascii="Times New Roman" w:hAnsi="Times New Roman" w:cs="Times New Roman"/>
+          <w:sz w:val="24"/>
+          <w:szCs w:val="24"/>
+          <w:lang w:val="ru-RU"/>
+        </w:rPr>
+        <w:t>класс</w:t>
+      </w:r>
+      <w:r>
+        <w:rPr>
+          <w:rFonts w:ascii="Times New Roman" w:hAnsi="Times New Roman" w:cs="Times New Roman"/>
+          <w:sz w:val="24"/>
+          <w:szCs w:val="24"/>
+          <w:lang w:val="en-US"/>
+        </w:rPr>
+        <w:t xml:space="preserve"> </w:t>
+      </w:r>
+      <w:r>
+        <w:rPr>
+          <w:b/>
+          <w:bCs/>
+          <w:color w:val="00677C"/>
+        </w:rPr>
+        <w:t>MainWindow</w:t>
+      </w:r>
+      <w:r>
+        <w:rPr>
+          <w:b/>
+          <w:bCs/>
+          <w:color w:val="00677C"/>
+          <w:lang w:val="en-US"/>
+        </w:rPr>
+        <w:t xml:space="preserve"> </w:t>
+      </w:r>
+      <w:r>
+        <w:rPr>
+          <w:rFonts w:ascii="Times New Roman" w:hAnsi="Times New Roman" w:cs="Times New Roman"/>
+          <w:sz w:val="24"/>
+          <w:szCs w:val="24"/>
+          <w:lang w:val="ru-RU"/>
+        </w:rPr>
+        <w:t>внести</w:t>
+      </w:r>
+      <w:r>
+        <w:rPr>
+          <w:rFonts w:ascii="Times New Roman" w:hAnsi="Times New Roman" w:cs="Times New Roman"/>
+          <w:sz w:val="24"/>
+          <w:szCs w:val="24"/>
+          <w:lang w:val="en-US"/>
+        </w:rPr>
+        <w:t xml:space="preserve"> :</w:t>
+      </w:r>
+    </w:p>
+    <w:p>
+      <w:pPr>
+        <w:rPr>
+          <w:rFonts w:ascii="Times New Roman" w:hAnsi="Times New Roman" w:cs="Times New Roman"/>
+          <w:sz w:val="24"/>
+          <w:szCs w:val="24"/>
+          <w:lang w:val="ru-RU"/>
+        </w:rPr>
+      </w:pPr>
+      <w:r>
+        <w:rPr>
+          <w:rFonts w:ascii="Times New Roman" w:hAnsi="Times New Roman" w:cs="Times New Roman"/>
+          <w:sz w:val="24"/>
+          <w:szCs w:val="24"/>
+          <w:lang w:val="en-US"/>
+        </w:rPr>
+        <w:tab/>
+      </w:r>
+      <w:r>
+        <w:rPr>
+          <w:rFonts w:ascii="Times New Roman" w:hAnsi="Times New Roman" w:cs="Times New Roman"/>
+          <w:sz w:val="24"/>
+          <w:szCs w:val="24"/>
+          <w:lang w:val="ru-RU"/>
+        </w:rPr>
+        <w:t xml:space="preserve">-  </w:t>
+      </w:r>
+      <w:r>
+        <w:rPr>
+          <w:rFonts w:ascii="Times New Roman" w:hAnsi="Times New Roman" w:cs="Times New Roman"/>
+          <w:sz w:val="24"/>
+          <w:szCs w:val="24"/>
+          <w:lang w:val="ru-RU"/>
+        </w:rPr>
+        <w:t xml:space="preserve">в слот обработки приема данных </w:t>
+      </w:r>
+      <w:r>
+        <w:rPr>
+          <w:b/>
+          <w:bCs/>
+          <w:color w:val="00677C"/>
+        </w:rPr>
+        <w:t>receiveDataObject</w:t>
+      </w:r>
+      <w:r>
+        <w:rPr>
+          <w:rFonts w:ascii="Times New Roman" w:hAnsi="Times New Roman" w:cs="Times New Roman"/>
+          <w:sz w:val="24"/>
+          <w:szCs w:val="24"/>
+          <w:lang w:val="ru-RU"/>
+        </w:rPr>
+        <w:t xml:space="preserve"> внести обработку</w:t>
+      </w:r>
+    </w:p>
+    <w:p>
+      <w:pPr>
+        <w:rPr>
+          <w:rFonts w:ascii="Times New Roman" w:hAnsi="Times New Roman" w:cs="Times New Roman"/>
+          <w:sz w:val="24"/>
+          <w:szCs w:val="24"/>
+          <w:lang w:val="ru-RU"/>
+        </w:rPr>
+      </w:pPr>
+      <w:r>
+        <w:rPr>
+          <w:rFonts w:ascii="Times New Roman" w:hAnsi="Times New Roman" w:cs="Times New Roman"/>
+          <w:sz w:val="24"/>
+          <w:szCs w:val="24"/>
+          <w:lang w:val="ru-RU"/>
+        </w:rPr>
+        <w:t xml:space="preserve">               данных </w:t>
+      </w:r>
+      <w:r>
+        <w:rPr>
+          <w:rFonts w:ascii="Times New Roman" w:hAnsi="Times New Roman" w:cs="Times New Roman"/>
+          <w:sz w:val="24"/>
+          <w:szCs w:val="24"/>
+          <w:lang w:val="ru-RU"/>
+        </w:rPr>
+        <w:t>СРХР-Т</w:t>
+      </w:r>
+    </w:p>
+    <w:p>
+      <w:pPr>
+        <w:rPr>
+          <w:rFonts w:ascii="Times New Roman" w:hAnsi="Times New Roman" w:cs="Times New Roman"/>
+          <w:sz w:val="24"/>
+          <w:szCs w:val="24"/>
+          <w:lang w:val="en-US"/>
         </w:rPr>
       </w:pPr>
       <w:bookmarkStart w:id="0" w:name="_GoBack"/>
       <w:bookmarkEnd w:id="0"/>
+    </w:p>
+    <w:p>
+      <w:pPr>
+        <w:rPr>
+          <w:rFonts w:ascii="Times New Roman" w:hAnsi="Times New Roman" w:cs="Times New Roman"/>
+          <w:sz w:val="24"/>
+          <w:szCs w:val="24"/>
+          <w:lang w:val="ru-RU"/>
+        </w:rPr>
+      </w:pPr>
+    </w:p>
+    <w:p>
+      <w:pPr>
+        <w:rPr>
+          <w:rFonts w:ascii="Times New Roman" w:hAnsi="Times New Roman" w:cs="Times New Roman"/>
+          <w:sz w:val="24"/>
+          <w:szCs w:val="24"/>
+          <w:lang w:val="ru-RU"/>
+        </w:rPr>
+      </w:pPr>
+    </w:p>
+    <w:p>
+      <w:pPr>
+        <w:rPr>
+          <w:rFonts w:ascii="Times New Roman" w:hAnsi="Times New Roman" w:cs="Times New Roman"/>
+          <w:sz w:val="24"/>
+          <w:szCs w:val="24"/>
+          <w:lang w:val="ru-RU"/>
+        </w:rPr>
+      </w:pPr>
+    </w:p>
+    <w:p>
+      <w:pPr>
+        <w:rPr>
+          <w:rFonts w:ascii="Times New Roman" w:hAnsi="Times New Roman" w:cs="Times New Roman"/>
+          <w:sz w:val="24"/>
+          <w:szCs w:val="24"/>
+          <w:lang w:val="ru-RU"/>
+        </w:rPr>
+      </w:pPr>
+    </w:p>
+    <w:p>
+      <w:pPr>
+        <w:rPr>
+          <w:rFonts w:ascii="Times New Roman" w:hAnsi="Times New Roman" w:cs="Times New Roman"/>
+          <w:sz w:val="24"/>
+          <w:szCs w:val="24"/>
+          <w:lang w:val="ru-RU"/>
+        </w:rPr>
+      </w:pPr>
     </w:p>
     <w:p>
       <w:pPr>
